--- a/Инкин Максим, 30-я когорта — Финальный проект. Инженер по тестированию плюс.docx
+++ b/Инкин Максим, 30-я когорта — Финальный проект. Инженер по тестированию плюс.docx
@@ -28,12 +28,6 @@
           <w:lang w:val="en-US"/>
         </w:rPr>
         <w:br/>
-      </w:r>
-      <w:r>
-        <w:rPr>
-          <w:rFonts w:ascii="Times New Roman" w:hAnsi="Times New Roman" w:cs="Times New Roman"/>
-          <w:lang w:val="en-US"/>
-        </w:rPr>
         <w:t>SELECT</w:t>
       </w:r>
     </w:p>
@@ -49,64 +43,23 @@
           <w:rFonts w:ascii="Times New Roman" w:hAnsi="Times New Roman" w:cs="Times New Roman"/>
           <w:lang w:val="en-US"/>
         </w:rPr>
-        <w:t xml:space="preserve">    "</w:t>
-      </w:r>
-      <w:proofErr w:type="spellStart"/>
-      <w:r>
-        <w:rPr>
-          <w:rFonts w:ascii="Times New Roman" w:hAnsi="Times New Roman" w:cs="Times New Roman"/>
-          <w:lang w:val="en-US"/>
-        </w:rPr>
-        <w:t>Couriers".login</w:t>
-      </w:r>
-      <w:proofErr w:type="spellEnd"/>
-      <w:r>
-        <w:rPr>
-          <w:rFonts w:ascii="Times New Roman" w:hAnsi="Times New Roman" w:cs="Times New Roman"/>
-          <w:lang w:val="en-US"/>
-        </w:rPr>
-        <w:t>,</w:t>
-      </w:r>
-    </w:p>
-    <w:p>
-      <w:pPr>
-        <w:rPr>
-          <w:rFonts w:ascii="Times New Roman" w:hAnsi="Times New Roman" w:cs="Times New Roman"/>
-          <w:lang w:val="en-US"/>
-        </w:rPr>
-      </w:pPr>
-      <w:r>
-        <w:rPr>
-          <w:rFonts w:ascii="Times New Roman" w:hAnsi="Times New Roman" w:cs="Times New Roman"/>
-          <w:lang w:val="en-US"/>
-        </w:rPr>
-        <w:t xml:space="preserve">    COUNT("</w:t>
-      </w:r>
-      <w:proofErr w:type="spellStart"/>
-      <w:r>
-        <w:rPr>
-          <w:rFonts w:ascii="Times New Roman" w:hAnsi="Times New Roman" w:cs="Times New Roman"/>
-          <w:lang w:val="en-US"/>
-        </w:rPr>
-        <w:t>Orders".id</w:t>
-      </w:r>
-      <w:proofErr w:type="spellEnd"/>
-      <w:r>
-        <w:rPr>
-          <w:rFonts w:ascii="Times New Roman" w:hAnsi="Times New Roman" w:cs="Times New Roman"/>
-          <w:lang w:val="en-US"/>
-        </w:rPr>
-        <w:t xml:space="preserve">) AS </w:t>
-      </w:r>
-      <w:proofErr w:type="spellStart"/>
-      <w:r>
-        <w:rPr>
-          <w:rFonts w:ascii="Times New Roman" w:hAnsi="Times New Roman" w:cs="Times New Roman"/>
-          <w:lang w:val="en-US"/>
-        </w:rPr>
-        <w:t>delivery_count</w:t>
-      </w:r>
-      <w:proofErr w:type="spellEnd"/>
+        <w:t xml:space="preserve">    "Couriers".login,</w:t>
+      </w:r>
+    </w:p>
+    <w:p>
+      <w:pPr>
+        <w:rPr>
+          <w:rFonts w:ascii="Times New Roman" w:hAnsi="Times New Roman" w:cs="Times New Roman"/>
+          <w:lang w:val="en-US"/>
+        </w:rPr>
+      </w:pPr>
+      <w:r>
+        <w:rPr>
+          <w:rFonts w:ascii="Times New Roman" w:hAnsi="Times New Roman" w:cs="Times New Roman"/>
+          <w:lang w:val="en-US"/>
+        </w:rPr>
+        <w:t xml:space="preserve">    COUNT("Orders".id) AS delivery_count</w:t>
+      </w:r>
     </w:p>
     <w:p>
       <w:pPr>
@@ -165,39 +118,7 @@
           <w:rFonts w:ascii="Times New Roman" w:hAnsi="Times New Roman" w:cs="Times New Roman"/>
           <w:lang w:val="en-US"/>
         </w:rPr>
-        <w:t xml:space="preserve">    "Orders" ON "</w:t>
-      </w:r>
-      <w:proofErr w:type="spellStart"/>
-      <w:r>
-        <w:rPr>
-          <w:rFonts w:ascii="Times New Roman" w:hAnsi="Times New Roman" w:cs="Times New Roman"/>
-          <w:lang w:val="en-US"/>
-        </w:rPr>
-        <w:t>Couriers".id</w:t>
-      </w:r>
-      <w:proofErr w:type="spellEnd"/>
-      <w:r>
-        <w:rPr>
-          <w:rFonts w:ascii="Times New Roman" w:hAnsi="Times New Roman" w:cs="Times New Roman"/>
-          <w:lang w:val="en-US"/>
-        </w:rPr>
-        <w:t xml:space="preserve"> = "Orders"."</w:t>
-      </w:r>
-      <w:proofErr w:type="spellStart"/>
-      <w:r>
-        <w:rPr>
-          <w:rFonts w:ascii="Times New Roman" w:hAnsi="Times New Roman" w:cs="Times New Roman"/>
-          <w:lang w:val="en-US"/>
-        </w:rPr>
-        <w:t>courierId</w:t>
-      </w:r>
-      <w:proofErr w:type="spellEnd"/>
-      <w:r>
-        <w:rPr>
-          <w:rFonts w:ascii="Times New Roman" w:hAnsi="Times New Roman" w:cs="Times New Roman"/>
-          <w:lang w:val="en-US"/>
-        </w:rPr>
-        <w:t>"</w:t>
+        <w:t xml:space="preserve">    "Orders" ON "Couriers".id = "Orders"."courierId"</w:t>
       </w:r>
     </w:p>
     <w:p>
@@ -227,23 +148,7 @@
           <w:rFonts w:ascii="Times New Roman" w:hAnsi="Times New Roman" w:cs="Times New Roman"/>
           <w:lang w:val="en-US"/>
         </w:rPr>
-        <w:t xml:space="preserve">    "Orders"."</w:t>
-      </w:r>
-      <w:proofErr w:type="spellStart"/>
-      <w:r>
-        <w:rPr>
-          <w:rFonts w:ascii="Times New Roman" w:hAnsi="Times New Roman" w:cs="Times New Roman"/>
-          <w:lang w:val="en-US"/>
-        </w:rPr>
-        <w:t>inDelivery</w:t>
-      </w:r>
-      <w:proofErr w:type="spellEnd"/>
-      <w:r>
-        <w:rPr>
-          <w:rFonts w:ascii="Times New Roman" w:hAnsi="Times New Roman" w:cs="Times New Roman"/>
-          <w:lang w:val="en-US"/>
-        </w:rPr>
-        <w:t>" = true</w:t>
+        <w:t xml:space="preserve">    "Orders"."inDelivery" = true</w:t>
       </w:r>
     </w:p>
     <w:p>
@@ -265,30 +170,15 @@
       <w:pPr>
         <w:rPr>
           <w:rFonts w:ascii="Times New Roman" w:hAnsi="Times New Roman" w:cs="Times New Roman"/>
-        </w:rPr>
-      </w:pPr>
-      <w:r>
-        <w:rPr>
-          <w:rFonts w:ascii="Times New Roman" w:hAnsi="Times New Roman" w:cs="Times New Roman"/>
-          <w:lang w:val="en-US"/>
-        </w:rPr>
-        <w:t xml:space="preserve">    "</w:t>
-      </w:r>
-      <w:proofErr w:type="spellStart"/>
-      <w:r>
-        <w:rPr>
-          <w:rFonts w:ascii="Times New Roman" w:hAnsi="Times New Roman" w:cs="Times New Roman"/>
-          <w:lang w:val="en-US"/>
-        </w:rPr>
-        <w:t>Couriers".login</w:t>
-      </w:r>
-      <w:proofErr w:type="spellEnd"/>
-      <w:r>
-        <w:rPr>
-          <w:rFonts w:ascii="Times New Roman" w:hAnsi="Times New Roman" w:cs="Times New Roman"/>
-          <w:lang w:val="en-US"/>
-        </w:rPr>
-        <w:t>;</w:t>
+          <w:lang w:val="en-US"/>
+        </w:rPr>
+      </w:pPr>
+      <w:r>
+        <w:rPr>
+          <w:rFonts w:ascii="Times New Roman" w:hAnsi="Times New Roman" w:cs="Times New Roman"/>
+          <w:lang w:val="en-US"/>
+        </w:rPr>
+        <w:t xml:space="preserve">    "Couriers".login;</w:t>
       </w:r>
       <w:r>
         <w:rPr>
@@ -303,7 +193,7 @@
           <w:noProof/>
         </w:rPr>
         <w:drawing>
-          <wp:inline distT="0" distB="0" distL="0" distR="0">
+          <wp:inline distT="0" distB="0" distL="0" distR="0" wp14:anchorId="75D40211" wp14:editId="61602A34">
             <wp:extent cx="6645910" cy="3816985"/>
             <wp:effectExtent l="0" t="0" r="2540" b="0"/>
             <wp:docPr id="2" name="Рисунок 2"/>
@@ -361,6 +251,7 @@
       <w:r>
         <w:rPr>
           <w:rFonts w:ascii="Times New Roman" w:hAnsi="Times New Roman" w:cs="Times New Roman"/>
+          <w:lang w:val="en-US"/>
         </w:rPr>
         <w:br w:type="page"/>
       </w:r>
@@ -392,12 +283,6 @@
           <w:lang w:val="en-US"/>
         </w:rPr>
         <w:br/>
-      </w:r>
-      <w:r>
-        <w:rPr>
-          <w:rFonts w:ascii="Times New Roman" w:hAnsi="Times New Roman" w:cs="Times New Roman"/>
-          <w:lang w:val="en-US"/>
-        </w:rPr>
         <w:t>SELECT</w:t>
       </w:r>
     </w:p>
@@ -473,23 +358,7 @@
           <w:rFonts w:ascii="Times New Roman" w:hAnsi="Times New Roman" w:cs="Times New Roman"/>
           <w:lang w:val="en-US"/>
         </w:rPr>
-        <w:t xml:space="preserve">        WHEN "</w:t>
-      </w:r>
-      <w:proofErr w:type="spellStart"/>
-      <w:r>
-        <w:rPr>
-          <w:rFonts w:ascii="Times New Roman" w:hAnsi="Times New Roman" w:cs="Times New Roman"/>
-          <w:lang w:val="en-US"/>
-        </w:rPr>
-        <w:t>inDelivery</w:t>
-      </w:r>
-      <w:proofErr w:type="spellEnd"/>
-      <w:r>
-        <w:rPr>
-          <w:rFonts w:ascii="Times New Roman" w:hAnsi="Times New Roman" w:cs="Times New Roman"/>
-          <w:lang w:val="en-US"/>
-        </w:rPr>
-        <w:t>" = true THEN 1</w:t>
+        <w:t xml:space="preserve">        WHEN "inDelivery" = true THEN 1</w:t>
       </w:r>
     </w:p>
     <w:p>
@@ -563,7 +432,7 @@
           <w:noProof/>
         </w:rPr>
         <w:drawing>
-          <wp:inline distT="0" distB="0" distL="0" distR="0">
+          <wp:inline distT="0" distB="0" distL="0" distR="0" wp14:anchorId="413FF99D" wp14:editId="4E57C504">
             <wp:extent cx="6645910" cy="3711575"/>
             <wp:effectExtent l="0" t="0" r="2540" b="3175"/>
             <wp:docPr id="3" name="Рисунок 3"/>
@@ -611,8 +480,6 @@
           </wp:inline>
         </w:drawing>
       </w:r>
-      <w:bookmarkStart w:id="0" w:name="_GoBack"/>
-      <w:bookmarkEnd w:id="0"/>
       <w:r>
         <w:rPr>
           <w:lang w:val="en-US"/>
@@ -622,12 +489,15 @@
     </w:p>
     <w:p>
       <w:r>
+        <w:rPr>
+          <w:noProof/>
+        </w:rPr>
         <w:lastRenderedPageBreak/>
         <w:drawing>
-          <wp:inline distT="0" distB="0" distL="0" distR="0" wp14:anchorId="370E35E2" wp14:editId="490294E5">
-            <wp:extent cx="6877050" cy="7262253"/>
-            <wp:effectExtent l="0" t="0" r="0" b="0"/>
-            <wp:docPr id="1" name="Рисунок 1"/>
+          <wp:inline distT="0" distB="0" distL="0" distR="0" wp14:anchorId="4E5D16F6" wp14:editId="3EA8D2F2">
+            <wp:extent cx="6645910" cy="7159625"/>
+            <wp:effectExtent l="0" t="0" r="2540" b="3175"/>
+            <wp:docPr id="4" name="Рисунок 4"/>
             <wp:cNvGraphicFramePr>
               <a:graphicFrameLocks xmlns:a="http://schemas.openxmlformats.org/drawingml/2006/main" noChangeAspect="1"/>
             </wp:cNvGraphicFramePr>
@@ -647,7 +517,7 @@
                   <pic:spPr>
                     <a:xfrm>
                       <a:off x="0" y="0"/>
-                      <a:ext cx="6880545" cy="7265944"/>
+                      <a:ext cx="6645910" cy="7159625"/>
                     </a:xfrm>
                     <a:prstGeom prst="rect">
                       <a:avLst/>
@@ -659,6 +529,8 @@
           </wp:inline>
         </w:drawing>
       </w:r>
+      <w:bookmarkStart w:id="0" w:name="_GoBack"/>
+      <w:bookmarkEnd w:id="0"/>
     </w:p>
     <w:sectPr>
       <w:pgSz w:w="11906" w:h="16838"/>
